--- a/DocumentosTexto/TA12-DanielGA.docx
+++ b/DocumentosTexto/TA12-DanielGA.docx
@@ -314,11 +314,108 @@
           <w:szCs w:val="24"/>
         </w:rPr>
       </w:pPr>
-      <w:r>
-        <w:rPr>
-          <w:sz w:val="24"/>
-          <w:szCs w:val="24"/>
-        </w:rPr>
+    </w:p>
+    <w:p>
+      <w:pPr>
+        <w:rPr>
+          <w:sz w:val="24"/>
+          <w:szCs w:val="24"/>
+        </w:rPr>
+      </w:pPr>
+    </w:p>
+    <w:p>
+      <w:pPr>
+        <w:rPr>
+          <w:sz w:val="24"/>
+          <w:szCs w:val="24"/>
+        </w:rPr>
+      </w:pPr>
+    </w:p>
+    <w:p>
+      <w:pPr>
+        <w:rPr>
+          <w:sz w:val="24"/>
+          <w:szCs w:val="24"/>
+        </w:rPr>
+      </w:pPr>
+    </w:p>
+    <w:p>
+      <w:pPr>
+        <w:rPr>
+          <w:sz w:val="24"/>
+          <w:szCs w:val="24"/>
+        </w:rPr>
+      </w:pPr>
+    </w:p>
+    <w:p>
+      <w:pPr>
+        <w:rPr>
+          <w:sz w:val="24"/>
+          <w:szCs w:val="24"/>
+        </w:rPr>
+      </w:pPr>
+    </w:p>
+    <w:p>
+      <w:pPr>
+        <w:rPr>
+          <w:sz w:val="24"/>
+          <w:szCs w:val="24"/>
+        </w:rPr>
+      </w:pPr>
+    </w:p>
+    <w:p>
+      <w:pPr>
+        <w:rPr>
+          <w:sz w:val="24"/>
+          <w:szCs w:val="24"/>
+        </w:rPr>
+      </w:pPr>
+    </w:p>
+    <w:p>
+      <w:pPr>
+        <w:rPr>
+          <w:sz w:val="24"/>
+          <w:szCs w:val="24"/>
+        </w:rPr>
+      </w:pPr>
+    </w:p>
+    <w:p>
+      <w:pPr>
+        <w:rPr>
+          <w:sz w:val="24"/>
+          <w:szCs w:val="24"/>
+        </w:rPr>
+      </w:pPr>
+    </w:p>
+    <w:p>
+      <w:pPr>
+        <w:rPr>
+          <w:sz w:val="24"/>
+          <w:szCs w:val="24"/>
+        </w:rPr>
+      </w:pPr>
+    </w:p>
+    <w:p>
+      <w:pPr>
+        <w:rPr>
+          <w:sz w:val="24"/>
+          <w:szCs w:val="24"/>
+        </w:rPr>
+      </w:pPr>
+    </w:p>
+    <w:p>
+      <w:pPr>
+        <w:rPr>
+          <w:sz w:val="24"/>
+          <w:szCs w:val="24"/>
+        </w:rPr>
+      </w:pPr>
+      <w:r>
+        <w:rPr>
+          <w:sz w:val="24"/>
+          <w:szCs w:val="24"/>
+        </w:rPr>
+        <w:lastRenderedPageBreak/>
         <w:t>Ejercicio 3:</w:t>
       </w:r>
     </w:p>
@@ -329,19 +426,201 @@
           <w:szCs w:val="24"/>
         </w:rPr>
       </w:pPr>
-    </w:p>
-    <w:p>
-      <w:pPr>
-        <w:rPr>
-          <w:sz w:val="24"/>
-          <w:szCs w:val="24"/>
-        </w:rPr>
-      </w:pPr>
-      <w:r>
-        <w:rPr>
-          <w:sz w:val="24"/>
-          <w:szCs w:val="24"/>
-        </w:rPr>
+      <w:r>
+        <w:rPr>
+          <w:sz w:val="24"/>
+          <w:szCs w:val="24"/>
+        </w:rPr>
+        <w:t>Me piden hacer el sistema de venta y compra de entradas para conciertos.</w:t>
+      </w:r>
+    </w:p>
+    <w:p>
+      <w:pPr>
+        <w:rPr>
+          <w:sz w:val="24"/>
+          <w:szCs w:val="24"/>
+        </w:rPr>
+      </w:pPr>
+      <w:r>
+        <w:rPr>
+          <w:sz w:val="24"/>
+          <w:szCs w:val="24"/>
+        </w:rPr>
+        <w:t xml:space="preserve">Creo 4 objetos: conciertos, entradas, usuarios y artista, y a cada uno le pongo los atributos correspondientes. Lo estructuro de esta manera para que el artista pueda tener varios o un concierto. La relación entre usuarios y entradas es que un usuario solo puede tener una entrada y una entrada está asociada a un concierto. Y por último la relación entre usuarios y conciertos es que un concierto tiene múltiples usuarios.  </w:t>
+      </w:r>
+    </w:p>
+    <w:p>
+      <w:pPr>
+        <w:rPr>
+          <w:sz w:val="24"/>
+          <w:szCs w:val="24"/>
+        </w:rPr>
+      </w:pPr>
+      <w:r>
+        <w:rPr>
+          <w:noProof/>
+          <w:sz w:val="24"/>
+          <w:szCs w:val="24"/>
+        </w:rPr>
+        <w:drawing>
+          <wp:inline distT="0" distB="0" distL="0" distR="0" wp14:anchorId="34CE5C82" wp14:editId="5328F3E1">
+            <wp:extent cx="5394960" cy="3505200"/>
+            <wp:effectExtent l="0" t="0" r="0" b="0"/>
+            <wp:docPr id="779685047" name="Imagen 1"/>
+            <wp:cNvGraphicFramePr>
+              <a:graphicFrameLocks xmlns:a="http://schemas.openxmlformats.org/drawingml/2006/main" noChangeAspect="1"/>
+            </wp:cNvGraphicFramePr>
+            <a:graphic xmlns:a="http://schemas.openxmlformats.org/drawingml/2006/main">
+              <a:graphicData uri="http://schemas.openxmlformats.org/drawingml/2006/picture">
+                <pic:pic xmlns:pic="http://schemas.openxmlformats.org/drawingml/2006/picture">
+                  <pic:nvPicPr>
+                    <pic:cNvPr id="0" name="Picture 1"/>
+                    <pic:cNvPicPr>
+                      <a:picLocks noChangeAspect="1" noChangeArrowheads="1"/>
+                    </pic:cNvPicPr>
+                  </pic:nvPicPr>
+                  <pic:blipFill>
+                    <a:blip r:embed="rId6">
+                      <a:extLst>
+                        <a:ext uri="{28A0092B-C50C-407E-A947-70E740481C1C}">
+                          <a14:useLocalDpi xmlns:a14="http://schemas.microsoft.com/office/drawing/2010/main" val="0"/>
+                        </a:ext>
+                      </a:extLst>
+                    </a:blip>
+                    <a:srcRect/>
+                    <a:stretch>
+                      <a:fillRect/>
+                    </a:stretch>
+                  </pic:blipFill>
+                  <pic:spPr bwMode="auto">
+                    <a:xfrm>
+                      <a:off x="0" y="0"/>
+                      <a:ext cx="5394960" cy="3505200"/>
+                    </a:xfrm>
+                    <a:prstGeom prst="rect">
+                      <a:avLst/>
+                    </a:prstGeom>
+                    <a:noFill/>
+                    <a:ln>
+                      <a:noFill/>
+                    </a:ln>
+                  </pic:spPr>
+                </pic:pic>
+              </a:graphicData>
+            </a:graphic>
+          </wp:inline>
+        </w:drawing>
+      </w:r>
+    </w:p>
+    <w:p>
+      <w:pPr>
+        <w:rPr>
+          <w:sz w:val="24"/>
+          <w:szCs w:val="24"/>
+        </w:rPr>
+      </w:pPr>
+    </w:p>
+    <w:p>
+      <w:pPr>
+        <w:rPr>
+          <w:sz w:val="24"/>
+          <w:szCs w:val="24"/>
+        </w:rPr>
+      </w:pPr>
+    </w:p>
+    <w:p>
+      <w:pPr>
+        <w:rPr>
+          <w:sz w:val="24"/>
+          <w:szCs w:val="24"/>
+        </w:rPr>
+      </w:pPr>
+    </w:p>
+    <w:p>
+      <w:pPr>
+        <w:rPr>
+          <w:sz w:val="24"/>
+          <w:szCs w:val="24"/>
+        </w:rPr>
+      </w:pPr>
+    </w:p>
+    <w:p>
+      <w:pPr>
+        <w:rPr>
+          <w:sz w:val="24"/>
+          <w:szCs w:val="24"/>
+        </w:rPr>
+      </w:pPr>
+    </w:p>
+    <w:p>
+      <w:pPr>
+        <w:rPr>
+          <w:sz w:val="24"/>
+          <w:szCs w:val="24"/>
+        </w:rPr>
+      </w:pPr>
+    </w:p>
+    <w:p>
+      <w:pPr>
+        <w:rPr>
+          <w:sz w:val="24"/>
+          <w:szCs w:val="24"/>
+        </w:rPr>
+      </w:pPr>
+    </w:p>
+    <w:p>
+      <w:pPr>
+        <w:rPr>
+          <w:sz w:val="24"/>
+          <w:szCs w:val="24"/>
+        </w:rPr>
+      </w:pPr>
+    </w:p>
+    <w:p>
+      <w:pPr>
+        <w:rPr>
+          <w:sz w:val="24"/>
+          <w:szCs w:val="24"/>
+        </w:rPr>
+      </w:pPr>
+    </w:p>
+    <w:p>
+      <w:pPr>
+        <w:rPr>
+          <w:sz w:val="24"/>
+          <w:szCs w:val="24"/>
+        </w:rPr>
+      </w:pPr>
+    </w:p>
+    <w:p>
+      <w:pPr>
+        <w:rPr>
+          <w:sz w:val="24"/>
+          <w:szCs w:val="24"/>
+        </w:rPr>
+      </w:pPr>
+    </w:p>
+    <w:p>
+      <w:pPr>
+        <w:rPr>
+          <w:sz w:val="24"/>
+          <w:szCs w:val="24"/>
+        </w:rPr>
+      </w:pPr>
+    </w:p>
+    <w:p>
+      <w:pPr>
+        <w:rPr>
+          <w:sz w:val="24"/>
+          <w:szCs w:val="24"/>
+        </w:rPr>
+      </w:pPr>
+      <w:r>
+        <w:rPr>
+          <w:sz w:val="24"/>
+          <w:szCs w:val="24"/>
+        </w:rPr>
+        <w:lastRenderedPageBreak/>
         <w:t>Ejercicio 4:</w:t>
       </w:r>
     </w:p>
@@ -352,19 +631,216 @@
           <w:szCs w:val="24"/>
         </w:rPr>
       </w:pPr>
-    </w:p>
-    <w:p>
-      <w:pPr>
-        <w:rPr>
-          <w:sz w:val="24"/>
-          <w:szCs w:val="24"/>
-        </w:rPr>
-      </w:pPr>
-      <w:r>
-        <w:rPr>
-          <w:sz w:val="24"/>
-          <w:szCs w:val="24"/>
-        </w:rPr>
+      <w:r>
+        <w:rPr>
+          <w:sz w:val="24"/>
+          <w:szCs w:val="24"/>
+        </w:rPr>
+        <w:t>Me piden hacer el sistema de alquileres de coches.</w:t>
+      </w:r>
+    </w:p>
+    <w:p>
+      <w:pPr>
+        <w:rPr>
+          <w:sz w:val="24"/>
+          <w:szCs w:val="24"/>
+        </w:rPr>
+      </w:pPr>
+      <w:r>
+        <w:rPr>
+          <w:sz w:val="24"/>
+          <w:szCs w:val="24"/>
+        </w:rPr>
+        <w:t>Creo 3 objetos: vehículos, contratos y clientes. Y les asigno atributos concretos.</w:t>
+      </w:r>
+    </w:p>
+    <w:p>
+      <w:pPr>
+        <w:rPr>
+          <w:sz w:val="24"/>
+          <w:szCs w:val="24"/>
+        </w:rPr>
+      </w:pPr>
+      <w:r>
+        <w:rPr>
+          <w:sz w:val="24"/>
+          <w:szCs w:val="24"/>
+        </w:rPr>
+        <w:t>Lo estructuro de esta manera para que un cliente puede tener uno o varios contratos, por lo que un cliente puede tener uno o varios coches, y un vehículo solo puede tener un contrato.</w:t>
+      </w:r>
+    </w:p>
+    <w:p>
+      <w:pPr>
+        <w:rPr>
+          <w:sz w:val="24"/>
+          <w:szCs w:val="24"/>
+        </w:rPr>
+      </w:pPr>
+      <w:r>
+        <w:rPr>
+          <w:noProof/>
+          <w:sz w:val="24"/>
+          <w:szCs w:val="24"/>
+        </w:rPr>
+        <w:drawing>
+          <wp:inline distT="0" distB="0" distL="0" distR="0" wp14:anchorId="170C5923" wp14:editId="39CC1344">
+            <wp:extent cx="5394960" cy="3528060"/>
+            <wp:effectExtent l="0" t="0" r="0" b="0"/>
+            <wp:docPr id="1871047387" name="Imagen 2"/>
+            <wp:cNvGraphicFramePr>
+              <a:graphicFrameLocks xmlns:a="http://schemas.openxmlformats.org/drawingml/2006/main" noChangeAspect="1"/>
+            </wp:cNvGraphicFramePr>
+            <a:graphic xmlns:a="http://schemas.openxmlformats.org/drawingml/2006/main">
+              <a:graphicData uri="http://schemas.openxmlformats.org/drawingml/2006/picture">
+                <pic:pic xmlns:pic="http://schemas.openxmlformats.org/drawingml/2006/picture">
+                  <pic:nvPicPr>
+                    <pic:cNvPr id="0" name="Picture 2"/>
+                    <pic:cNvPicPr>
+                      <a:picLocks noChangeAspect="1" noChangeArrowheads="1"/>
+                    </pic:cNvPicPr>
+                  </pic:nvPicPr>
+                  <pic:blipFill>
+                    <a:blip r:embed="rId7">
+                      <a:extLst>
+                        <a:ext uri="{28A0092B-C50C-407E-A947-70E740481C1C}">
+                          <a14:useLocalDpi xmlns:a14="http://schemas.microsoft.com/office/drawing/2010/main" val="0"/>
+                        </a:ext>
+                      </a:extLst>
+                    </a:blip>
+                    <a:srcRect/>
+                    <a:stretch>
+                      <a:fillRect/>
+                    </a:stretch>
+                  </pic:blipFill>
+                  <pic:spPr bwMode="auto">
+                    <a:xfrm>
+                      <a:off x="0" y="0"/>
+                      <a:ext cx="5394960" cy="3528060"/>
+                    </a:xfrm>
+                    <a:prstGeom prst="rect">
+                      <a:avLst/>
+                    </a:prstGeom>
+                    <a:noFill/>
+                    <a:ln>
+                      <a:noFill/>
+                    </a:ln>
+                  </pic:spPr>
+                </pic:pic>
+              </a:graphicData>
+            </a:graphic>
+          </wp:inline>
+        </w:drawing>
+      </w:r>
+    </w:p>
+    <w:p>
+      <w:pPr>
+        <w:rPr>
+          <w:sz w:val="24"/>
+          <w:szCs w:val="24"/>
+        </w:rPr>
+      </w:pPr>
+    </w:p>
+    <w:p>
+      <w:pPr>
+        <w:rPr>
+          <w:sz w:val="24"/>
+          <w:szCs w:val="24"/>
+        </w:rPr>
+      </w:pPr>
+    </w:p>
+    <w:p>
+      <w:pPr>
+        <w:rPr>
+          <w:sz w:val="24"/>
+          <w:szCs w:val="24"/>
+        </w:rPr>
+      </w:pPr>
+    </w:p>
+    <w:p>
+      <w:pPr>
+        <w:rPr>
+          <w:sz w:val="24"/>
+          <w:szCs w:val="24"/>
+        </w:rPr>
+      </w:pPr>
+    </w:p>
+    <w:p>
+      <w:pPr>
+        <w:rPr>
+          <w:sz w:val="24"/>
+          <w:szCs w:val="24"/>
+        </w:rPr>
+      </w:pPr>
+    </w:p>
+    <w:p>
+      <w:pPr>
+        <w:rPr>
+          <w:sz w:val="24"/>
+          <w:szCs w:val="24"/>
+        </w:rPr>
+      </w:pPr>
+    </w:p>
+    <w:p>
+      <w:pPr>
+        <w:rPr>
+          <w:sz w:val="24"/>
+          <w:szCs w:val="24"/>
+        </w:rPr>
+      </w:pPr>
+    </w:p>
+    <w:p>
+      <w:pPr>
+        <w:rPr>
+          <w:sz w:val="24"/>
+          <w:szCs w:val="24"/>
+        </w:rPr>
+      </w:pPr>
+    </w:p>
+    <w:p>
+      <w:pPr>
+        <w:rPr>
+          <w:sz w:val="24"/>
+          <w:szCs w:val="24"/>
+        </w:rPr>
+      </w:pPr>
+    </w:p>
+    <w:p>
+      <w:pPr>
+        <w:rPr>
+          <w:sz w:val="24"/>
+          <w:szCs w:val="24"/>
+        </w:rPr>
+      </w:pPr>
+    </w:p>
+    <w:p>
+      <w:pPr>
+        <w:rPr>
+          <w:sz w:val="24"/>
+          <w:szCs w:val="24"/>
+        </w:rPr>
+      </w:pPr>
+    </w:p>
+    <w:p>
+      <w:pPr>
+        <w:rPr>
+          <w:sz w:val="24"/>
+          <w:szCs w:val="24"/>
+        </w:rPr>
+      </w:pPr>
+    </w:p>
+    <w:p>
+      <w:pPr>
+        <w:rPr>
+          <w:sz w:val="24"/>
+          <w:szCs w:val="24"/>
+        </w:rPr>
+      </w:pPr>
+      <w:r>
+        <w:rPr>
+          <w:sz w:val="24"/>
+          <w:szCs w:val="24"/>
+        </w:rPr>
+        <w:lastRenderedPageBreak/>
         <w:t>Ejercicio 5:</w:t>
       </w:r>
     </w:p>
@@ -375,20 +851,128 @@
           <w:szCs w:val="24"/>
         </w:rPr>
       </w:pPr>
-    </w:p>
-    <w:p>
-      <w:pPr>
-        <w:rPr>
-          <w:sz w:val="24"/>
-          <w:szCs w:val="24"/>
-        </w:rPr>
-      </w:pPr>
-      <w:r>
-        <w:rPr>
-          <w:sz w:val="24"/>
-          <w:szCs w:val="24"/>
-        </w:rPr>
-        <w:t>Ejercicio 6:</w:t>
+      <w:r>
+        <w:rPr>
+          <w:sz w:val="24"/>
+          <w:szCs w:val="24"/>
+        </w:rPr>
+        <w:t>Me piden hacer la base de datos de un centro educativo, por lo que creo 4 objetos: profesores, estudiantes, matrículas y asignaturas, y les asigno los atributos correspondientes.</w:t>
+      </w:r>
+      <w:r>
+        <w:rPr>
+          <w:sz w:val="24"/>
+          <w:szCs w:val="24"/>
+        </w:rPr>
+        <w:br/>
+        <w:t>Estructura la relación entre los elementos de la siguiente manera:</w:t>
+      </w:r>
+      <w:r>
+        <w:rPr>
+          <w:sz w:val="24"/>
+          <w:szCs w:val="24"/>
+        </w:rPr>
+        <w:br/>
+        <w:t>un estudiante tiene una matrícula, así mismo, una matrícula tiene varias asignaturas, por lo que cada estudiante tiene varias asignaturas y viceversa.</w:t>
+      </w:r>
+      <w:r>
+        <w:rPr>
+          <w:sz w:val="24"/>
+          <w:szCs w:val="24"/>
+        </w:rPr>
+        <w:br/>
+        <w:t>Además, cada estudiante tiene varios profesores, uno por cada asignatura para ser exacto, por lo que un profesor tiene asignada una asignatura, y cada profesor tiene varios estudiantes.</w:t>
+      </w:r>
+    </w:p>
+    <w:p>
+      <w:pPr>
+        <w:rPr>
+          <w:sz w:val="24"/>
+          <w:szCs w:val="24"/>
+        </w:rPr>
+      </w:pPr>
+      <w:r>
+        <w:rPr>
+          <w:noProof/>
+          <w:sz w:val="24"/>
+          <w:szCs w:val="24"/>
+        </w:rPr>
+        <w:drawing>
+          <wp:inline distT="0" distB="0" distL="0" distR="0" wp14:anchorId="17712B67" wp14:editId="7268B04E">
+            <wp:extent cx="5394960" cy="3528060"/>
+            <wp:effectExtent l="0" t="0" r="0" b="0"/>
+            <wp:docPr id="1597105377" name="Imagen 3"/>
+            <wp:cNvGraphicFramePr>
+              <a:graphicFrameLocks xmlns:a="http://schemas.openxmlformats.org/drawingml/2006/main" noChangeAspect="1"/>
+            </wp:cNvGraphicFramePr>
+            <a:graphic xmlns:a="http://schemas.openxmlformats.org/drawingml/2006/main">
+              <a:graphicData uri="http://schemas.openxmlformats.org/drawingml/2006/picture">
+                <pic:pic xmlns:pic="http://schemas.openxmlformats.org/drawingml/2006/picture">
+                  <pic:nvPicPr>
+                    <pic:cNvPr id="0" name="Picture 3"/>
+                    <pic:cNvPicPr>
+                      <a:picLocks noChangeAspect="1" noChangeArrowheads="1"/>
+                    </pic:cNvPicPr>
+                  </pic:nvPicPr>
+                  <pic:blipFill>
+                    <a:blip r:embed="rId8">
+                      <a:extLst>
+                        <a:ext uri="{28A0092B-C50C-407E-A947-70E740481C1C}">
+                          <a14:useLocalDpi xmlns:a14="http://schemas.microsoft.com/office/drawing/2010/main" val="0"/>
+                        </a:ext>
+                      </a:extLst>
+                    </a:blip>
+                    <a:srcRect/>
+                    <a:stretch>
+                      <a:fillRect/>
+                    </a:stretch>
+                  </pic:blipFill>
+                  <pic:spPr bwMode="auto">
+                    <a:xfrm>
+                      <a:off x="0" y="0"/>
+                      <a:ext cx="5394960" cy="3528060"/>
+                    </a:xfrm>
+                    <a:prstGeom prst="rect">
+                      <a:avLst/>
+                    </a:prstGeom>
+                    <a:noFill/>
+                    <a:ln>
+                      <a:noFill/>
+                    </a:ln>
+                  </pic:spPr>
+                </pic:pic>
+              </a:graphicData>
+            </a:graphic>
+          </wp:inline>
+        </w:drawing>
+      </w:r>
+    </w:p>
+    <w:p>
+      <w:pPr>
+        <w:rPr>
+          <w:sz w:val="24"/>
+          <w:szCs w:val="24"/>
+        </w:rPr>
+      </w:pPr>
+      <w:r>
+        <w:rPr>
+          <w:sz w:val="24"/>
+          <w:szCs w:val="24"/>
+        </w:rPr>
+        <w:t>Ejercicio 6</w:t>
+      </w:r>
+      <w:r>
+        <w:rPr>
+          <w:sz w:val="24"/>
+          <w:szCs w:val="24"/>
+        </w:rPr>
+        <w:t xml:space="preserve"> (trabajo grupal)</w:t>
+      </w:r>
+      <w:r>
+        <w:rPr>
+          <w:sz w:val="24"/>
+          <w:szCs w:val="24"/>
+        </w:rPr>
+        <w:t>:</w:t>
       </w:r>
     </w:p>
     <w:p>

--- a/DocumentosTexto/TA12-DanielGA.docx
+++ b/DocumentosTexto/TA12-DanielGA.docx
@@ -463,10 +463,10 @@
           <w:szCs w:val="24"/>
         </w:rPr>
         <w:drawing>
-          <wp:inline distT="0" distB="0" distL="0" distR="0" wp14:anchorId="34CE5C82" wp14:editId="5328F3E1">
-            <wp:extent cx="5394960" cy="3505200"/>
-            <wp:effectExtent l="0" t="0" r="0" b="0"/>
-            <wp:docPr id="779685047" name="Imagen 1"/>
+          <wp:inline distT="0" distB="0" distL="0" distR="0" wp14:anchorId="60FCB493" wp14:editId="0AA3C298">
+            <wp:extent cx="5394960" cy="3573780"/>
+            <wp:effectExtent l="0" t="0" r="0" b="7620"/>
+            <wp:docPr id="750506835" name="Imagen 1"/>
             <wp:cNvGraphicFramePr>
               <a:graphicFrameLocks xmlns:a="http://schemas.openxmlformats.org/drawingml/2006/main" noChangeAspect="1"/>
             </wp:cNvGraphicFramePr>
@@ -495,7 +495,7 @@
                   <pic:spPr bwMode="auto">
                     <a:xfrm>
                       <a:off x="0" y="0"/>
-                      <a:ext cx="5394960" cy="3505200"/>
+                      <a:ext cx="5394960" cy="3573780"/>
                     </a:xfrm>
                     <a:prstGeom prst="rect">
                       <a:avLst/>
@@ -620,7 +620,6 @@
           <w:sz w:val="24"/>
           <w:szCs w:val="24"/>
         </w:rPr>
-        <w:lastRenderedPageBreak/>
         <w:t>Ejercicio 4:</w:t>
       </w:r>
     </w:p>
@@ -840,7 +839,6 @@
           <w:sz w:val="24"/>
           <w:szCs w:val="24"/>
         </w:rPr>
-        <w:lastRenderedPageBreak/>
         <w:t>Ejercicio 5:</w:t>
       </w:r>
     </w:p>

--- a/DocumentosTexto/TA12-DanielGA.docx
+++ b/DocumentosTexto/TA12-DanielGA.docx
@@ -951,11 +951,84 @@
           <w:szCs w:val="24"/>
         </w:rPr>
       </w:pPr>
-      <w:r>
-        <w:rPr>
-          <w:sz w:val="24"/>
-          <w:szCs w:val="24"/>
-        </w:rPr>
+    </w:p>
+    <w:p>
+      <w:pPr>
+        <w:rPr>
+          <w:sz w:val="24"/>
+          <w:szCs w:val="24"/>
+        </w:rPr>
+      </w:pPr>
+    </w:p>
+    <w:p>
+      <w:pPr>
+        <w:rPr>
+          <w:sz w:val="24"/>
+          <w:szCs w:val="24"/>
+        </w:rPr>
+      </w:pPr>
+    </w:p>
+    <w:p>
+      <w:pPr>
+        <w:rPr>
+          <w:sz w:val="24"/>
+          <w:szCs w:val="24"/>
+        </w:rPr>
+      </w:pPr>
+    </w:p>
+    <w:p>
+      <w:pPr>
+        <w:rPr>
+          <w:sz w:val="24"/>
+          <w:szCs w:val="24"/>
+        </w:rPr>
+      </w:pPr>
+    </w:p>
+    <w:p>
+      <w:pPr>
+        <w:rPr>
+          <w:sz w:val="24"/>
+          <w:szCs w:val="24"/>
+        </w:rPr>
+      </w:pPr>
+    </w:p>
+    <w:p>
+      <w:pPr>
+        <w:rPr>
+          <w:sz w:val="24"/>
+          <w:szCs w:val="24"/>
+        </w:rPr>
+      </w:pPr>
+    </w:p>
+    <w:p>
+      <w:pPr>
+        <w:rPr>
+          <w:sz w:val="24"/>
+          <w:szCs w:val="24"/>
+        </w:rPr>
+      </w:pPr>
+    </w:p>
+    <w:p>
+      <w:pPr>
+        <w:rPr>
+          <w:sz w:val="24"/>
+          <w:szCs w:val="24"/>
+        </w:rPr>
+      </w:pPr>
+    </w:p>
+    <w:p>
+      <w:pPr>
+        <w:rPr>
+          <w:sz w:val="24"/>
+          <w:szCs w:val="24"/>
+        </w:rPr>
+      </w:pPr>
+      <w:r>
+        <w:rPr>
+          <w:sz w:val="24"/>
+          <w:szCs w:val="24"/>
+        </w:rPr>
+        <w:lastRenderedPageBreak/>
         <w:t>Ejercicio 6</w:t>
       </w:r>
       <w:r>
@@ -980,6 +1053,147 @@
           <w:szCs w:val="24"/>
         </w:rPr>
       </w:pPr>
+      <w:r>
+        <w:rPr>
+          <w:noProof/>
+          <w:sz w:val="24"/>
+          <w:szCs w:val="24"/>
+        </w:rPr>
+        <w:drawing>
+          <wp:inline distT="0" distB="0" distL="0" distR="0" wp14:anchorId="4BA6A872" wp14:editId="4E462783">
+            <wp:extent cx="5394960" cy="1805940"/>
+            <wp:effectExtent l="0" t="0" r="0" b="3810"/>
+            <wp:docPr id="364351768" name="Imagen 1"/>
+            <wp:cNvGraphicFramePr>
+              <a:graphicFrameLocks xmlns:a="http://schemas.openxmlformats.org/drawingml/2006/main" noChangeAspect="1"/>
+            </wp:cNvGraphicFramePr>
+            <a:graphic xmlns:a="http://schemas.openxmlformats.org/drawingml/2006/main">
+              <a:graphicData uri="http://schemas.openxmlformats.org/drawingml/2006/picture">
+                <pic:pic xmlns:pic="http://schemas.openxmlformats.org/drawingml/2006/picture">
+                  <pic:nvPicPr>
+                    <pic:cNvPr id="0" name="Picture 1"/>
+                    <pic:cNvPicPr>
+                      <a:picLocks noChangeAspect="1" noChangeArrowheads="1"/>
+                    </pic:cNvPicPr>
+                  </pic:nvPicPr>
+                  <pic:blipFill>
+                    <a:blip r:embed="rId9" cstate="print">
+                      <a:extLst>
+                        <a:ext uri="{28A0092B-C50C-407E-A947-70E740481C1C}">
+                          <a14:useLocalDpi xmlns:a14="http://schemas.microsoft.com/office/drawing/2010/main" val="0"/>
+                        </a:ext>
+                      </a:extLst>
+                    </a:blip>
+                    <a:srcRect/>
+                    <a:stretch>
+                      <a:fillRect/>
+                    </a:stretch>
+                  </pic:blipFill>
+                  <pic:spPr bwMode="auto">
+                    <a:xfrm>
+                      <a:off x="0" y="0"/>
+                      <a:ext cx="5394960" cy="1805940"/>
+                    </a:xfrm>
+                    <a:prstGeom prst="rect">
+                      <a:avLst/>
+                    </a:prstGeom>
+                    <a:noFill/>
+                    <a:ln>
+                      <a:noFill/>
+                    </a:ln>
+                  </pic:spPr>
+                </pic:pic>
+              </a:graphicData>
+            </a:graphic>
+          </wp:inline>
+        </w:drawing>
+      </w:r>
+    </w:p>
+    <w:p>
+      <w:pPr>
+        <w:rPr>
+          <w:sz w:val="24"/>
+          <w:szCs w:val="24"/>
+        </w:rPr>
+      </w:pPr>
+      <w:r>
+        <w:rPr>
+          <w:noProof/>
+          <w:sz w:val="24"/>
+          <w:szCs w:val="24"/>
+        </w:rPr>
+        <w:drawing>
+          <wp:inline distT="0" distB="0" distL="0" distR="0" wp14:anchorId="1BF7F003" wp14:editId="0B8208B5">
+            <wp:extent cx="5394960" cy="3657600"/>
+            <wp:effectExtent l="0" t="0" r="0" b="0"/>
+            <wp:docPr id="698361612" name="Imagen 3"/>
+            <wp:cNvGraphicFramePr>
+              <a:graphicFrameLocks xmlns:a="http://schemas.openxmlformats.org/drawingml/2006/main" noChangeAspect="1"/>
+            </wp:cNvGraphicFramePr>
+            <a:graphic xmlns:a="http://schemas.openxmlformats.org/drawingml/2006/main">
+              <a:graphicData uri="http://schemas.openxmlformats.org/drawingml/2006/picture">
+                <pic:pic xmlns:pic="http://schemas.openxmlformats.org/drawingml/2006/picture">
+                  <pic:nvPicPr>
+                    <pic:cNvPr id="0" name="Picture 3"/>
+                    <pic:cNvPicPr>
+                      <a:picLocks noChangeAspect="1" noChangeArrowheads="1"/>
+                    </pic:cNvPicPr>
+                  </pic:nvPicPr>
+                  <pic:blipFill>
+                    <a:blip r:embed="rId10">
+                      <a:extLst>
+                        <a:ext uri="{28A0092B-C50C-407E-A947-70E740481C1C}">
+                          <a14:useLocalDpi xmlns:a14="http://schemas.microsoft.com/office/drawing/2010/main" val="0"/>
+                        </a:ext>
+                      </a:extLst>
+                    </a:blip>
+                    <a:srcRect/>
+                    <a:stretch>
+                      <a:fillRect/>
+                    </a:stretch>
+                  </pic:blipFill>
+                  <pic:spPr bwMode="auto">
+                    <a:xfrm>
+                      <a:off x="0" y="0"/>
+                      <a:ext cx="5394960" cy="3657600"/>
+                    </a:xfrm>
+                    <a:prstGeom prst="rect">
+                      <a:avLst/>
+                    </a:prstGeom>
+                    <a:noFill/>
+                    <a:ln>
+                      <a:noFill/>
+                    </a:ln>
+                  </pic:spPr>
+                </pic:pic>
+              </a:graphicData>
+            </a:graphic>
+          </wp:inline>
+        </w:drawing>
+      </w:r>
+    </w:p>
+    <w:p>
+      <w:pPr>
+        <w:rPr>
+          <w:sz w:val="24"/>
+          <w:szCs w:val="24"/>
+        </w:rPr>
+      </w:pPr>
+      <w:r>
+        <w:rPr>
+          <w:sz w:val="24"/>
+          <w:szCs w:val="24"/>
+        </w:rPr>
+        <w:t>El trabajo grupal teníamos que hacer las relaciones de la base de datos de un cine, y lo hemos enfocado de esta manera.</w:t>
+      </w:r>
+      <w:r>
+        <w:rPr>
+          <w:sz w:val="24"/>
+          <w:szCs w:val="24"/>
+        </w:rPr>
+        <w:br/>
+        <w:t>La relación entre espectadores y entradas es de 1: N porque un espectador puede comprar varias entradas, pero una entrada solo pertenece a un espectador, luego las entradas se relacionan con sesiones de forma que una sesión puede tener varias entradas y una entrada solo sirve para una sesión concreta. Sesiones se relaciona con películas de forma que una película puede tener varias sesiones y una sesión solo puede albergar una película. Las películas se reproducen en salas de forma que en una sala se pueden reproducir muchas películas, y una película se puede reproducir en muchas salas. Y para acabar, un cine puede tener varias salas o una sola, pero las salas solo pertenecen a un cine.</w:t>
+      </w:r>
     </w:p>
     <w:sectPr>
       <w:pgSz w:w="11906" w:h="16838"/>
